--- a/П50-2-18 Суслин А.М. ТЗ.docx
+++ b/П50-2-18 Суслин А.М. ТЗ.docx
@@ -2037,27 +2037,7 @@
                 <w:sz w:val="28"/>
                 <w:szCs w:val="28"/>
               </w:rPr>
-              <w:t>2.1. Основание для пров</w:t>
-            </w:r>
-            <w:r>
-              <w:rPr>
-                <w:rStyle w:val="a9"/>
-                <w:rFonts w:ascii="Times New Roman" w:hAnsi="Times New Roman" w:cs="Times New Roman"/>
-                <w:noProof/>
-                <w:sz w:val="28"/>
-                <w:szCs w:val="28"/>
-              </w:rPr>
-              <w:t>е</w:t>
-            </w:r>
-            <w:r>
-              <w:rPr>
-                <w:rStyle w:val="a9"/>
-                <w:rFonts w:ascii="Times New Roman" w:hAnsi="Times New Roman" w:cs="Times New Roman"/>
-                <w:noProof/>
-                <w:sz w:val="28"/>
-                <w:szCs w:val="28"/>
-              </w:rPr>
-              <w:t>дения разработки</w:t>
+              <w:t>2.1. Основание для проведения разработки</w:t>
             </w:r>
             <w:r>
               <w:rPr>
@@ -2729,27 +2709,7 @@
                 <w:sz w:val="28"/>
                 <w:szCs w:val="28"/>
               </w:rPr>
-              <w:t>4.5. Требования к информационно</w:t>
-            </w:r>
-            <w:r>
-              <w:rPr>
-                <w:rStyle w:val="a9"/>
-                <w:rFonts w:ascii="Times New Roman" w:hAnsi="Times New Roman" w:cs="Times New Roman"/>
-                <w:noProof/>
-                <w:sz w:val="28"/>
-                <w:szCs w:val="28"/>
-              </w:rPr>
-              <w:t>й</w:t>
-            </w:r>
-            <w:r>
-              <w:rPr>
-                <w:rStyle w:val="a9"/>
-                <w:rFonts w:ascii="Times New Roman" w:hAnsi="Times New Roman" w:cs="Times New Roman"/>
-                <w:noProof/>
-                <w:sz w:val="28"/>
-                <w:szCs w:val="28"/>
-              </w:rPr>
-              <w:t xml:space="preserve"> и программной совместимости</w:t>
+              <w:t>4.5. Требования к информационной и программной совместимости</w:t>
             </w:r>
             <w:r>
               <w:rPr>
@@ -3768,7 +3728,18 @@
           <w:sz w:val="28"/>
           <w:szCs w:val="28"/>
         </w:rPr>
-        <w:t xml:space="preserve">Основанием для проведения разработки является необходимость </w:t>
+        <w:t>Основанием для проведения разработки</w:t>
+      </w:r>
+      <w:bookmarkStart w:id="7" w:name="_GoBack"/>
+      <w:bookmarkEnd w:id="7"/>
+      <w:r>
+        <w:rPr>
+          <w:rFonts w:ascii="Times New Roman" w:eastAsia="Times New Roman" w:hAnsi="Times New Roman" w:cs="Times New Roman"/>
+          <w:color w:val="000000" w:themeColor="text1"/>
+          <w:sz w:val="28"/>
+          <w:szCs w:val="28"/>
+        </w:rPr>
+        <w:t xml:space="preserve"> является необходимость </w:t>
       </w:r>
       <w:r>
         <w:rPr>
@@ -3868,7 +3839,7 @@
           <w:szCs w:val="28"/>
         </w:rPr>
       </w:pPr>
-      <w:bookmarkStart w:id="7" w:name="_Toc61897693"/>
+      <w:bookmarkStart w:id="8" w:name="_Toc61897693"/>
       <w:r>
         <w:rPr>
           <w:b w:val="0"/>
@@ -3877,7 +3848,7 @@
         </w:rPr>
         <w:t>2.2. Наименование и условное обозначение темы разработки</w:t>
       </w:r>
-      <w:bookmarkEnd w:id="7"/>
+      <w:bookmarkEnd w:id="8"/>
       <w:r>
         <w:rPr>
           <w:b w:val="0"/>
@@ -3987,7 +3958,7 @@
           <w:szCs w:val="28"/>
         </w:rPr>
       </w:pPr>
-      <w:bookmarkStart w:id="8" w:name="_Toc61897694"/>
+      <w:bookmarkStart w:id="9" w:name="_Toc61897694"/>
       <w:r>
         <w:rPr>
           <w:b w:val="0"/>
@@ -3996,7 +3967,7 @@
         </w:rPr>
         <w:t>3. НАЗНАЧЕНИЕ РАЗРАБОТКИ</w:t>
       </w:r>
-      <w:bookmarkEnd w:id="8"/>
+      <w:bookmarkEnd w:id="9"/>
     </w:p>
     <w:p>
       <w:pPr>
@@ -4010,7 +3981,7 @@
           <w:szCs w:val="28"/>
         </w:rPr>
       </w:pPr>
-      <w:bookmarkStart w:id="9" w:name="_Toc61897695"/>
+      <w:bookmarkStart w:id="10" w:name="_Toc61897695"/>
       <w:r>
         <w:rPr>
           <w:b w:val="0"/>
@@ -4019,7 +3990,7 @@
         </w:rPr>
         <w:t>3.1. Функциональное назначение программы</w:t>
       </w:r>
-      <w:bookmarkEnd w:id="9"/>
+      <w:bookmarkEnd w:id="10"/>
       <w:r>
         <w:rPr>
           <w:b w:val="0"/>
@@ -4081,7 +4052,7 @@
           <w:szCs w:val="28"/>
         </w:rPr>
       </w:pPr>
-      <w:bookmarkStart w:id="10" w:name="_Toc61897696"/>
+      <w:bookmarkStart w:id="11" w:name="_Toc61897696"/>
       <w:r>
         <w:rPr>
           <w:b w:val="0"/>
@@ -4090,7 +4061,7 @@
         </w:rPr>
         <w:t>3.2. Эксплуатационное назначение программы</w:t>
       </w:r>
-      <w:bookmarkEnd w:id="10"/>
+      <w:bookmarkEnd w:id="11"/>
       <w:r>
         <w:rPr>
           <w:b w:val="0"/>
@@ -4169,7 +4140,7 @@
           <w:szCs w:val="28"/>
         </w:rPr>
       </w:pPr>
-      <w:bookmarkStart w:id="11" w:name="_Toc61897697"/>
+      <w:bookmarkStart w:id="12" w:name="_Toc61897697"/>
       <w:r>
         <w:rPr>
           <w:b w:val="0"/>
@@ -4178,7 +4149,7 @@
         </w:rPr>
         <w:t>4. ТРЕБОВАНИЯ К ПРОГРАММЕ</w:t>
       </w:r>
-      <w:bookmarkEnd w:id="11"/>
+      <w:bookmarkEnd w:id="12"/>
     </w:p>
     <w:p>
       <w:pPr>
@@ -4192,7 +4163,7 @@
           <w:szCs w:val="28"/>
         </w:rPr>
       </w:pPr>
-      <w:bookmarkStart w:id="12" w:name="_Toc61897698"/>
+      <w:bookmarkStart w:id="13" w:name="_Toc61897698"/>
       <w:r>
         <w:rPr>
           <w:b w:val="0"/>
@@ -4201,7 +4172,7 @@
         </w:rPr>
         <w:t>4.1. Требования к функциональным характеристикам</w:t>
       </w:r>
-      <w:bookmarkEnd w:id="12"/>
+      <w:bookmarkEnd w:id="13"/>
       <w:r>
         <w:rPr>
           <w:b w:val="0"/>
@@ -4414,8 +4385,6 @@
         </w:rPr>
         <w:t>;</w:t>
       </w:r>
-      <w:bookmarkStart w:id="13" w:name="_GoBack"/>
-      <w:bookmarkEnd w:id="13"/>
     </w:p>
     <w:p>
       <w:pPr>
@@ -5744,16 +5713,7 @@
           <w:sz w:val="28"/>
           <w:szCs w:val="28"/>
         </w:rPr>
-        <w:t>Т</w:t>
-      </w:r>
-      <w:r>
-        <w:rPr>
-          <w:rFonts w:ascii="Times New Roman" w:eastAsia="Times New Roman" w:hAnsi="Times New Roman" w:cs="Times New Roman"/>
-          <w:color w:val="000000" w:themeColor="text1"/>
-          <w:sz w:val="28"/>
-          <w:szCs w:val="28"/>
-        </w:rPr>
-        <w:t xml:space="preserve">екст программы; </w:t>
+        <w:t>Аттестационный лист;</w:t>
       </w:r>
     </w:p>
     <w:p>
@@ -5811,45 +5771,16 @@
           <w:sz w:val="28"/>
           <w:szCs w:val="28"/>
         </w:rPr>
-        <w:t>Дневник производственной практики;</w:t>
-      </w:r>
-    </w:p>
-    <w:p>
-      <w:pPr>
-        <w:numPr>
-          <w:ilvl w:val="0"/>
-          <w:numId w:val="3"/>
-        </w:numPr>
-        <w:tabs>
-          <w:tab w:val="left" w:pos="1134"/>
-        </w:tabs>
-        <w:spacing w:after="0" w:line="360" w:lineRule="auto"/>
-        <w:ind w:left="709"/>
-        <w:jc w:val="both"/>
-        <w:rPr>
-          <w:rFonts w:ascii="Times New Roman" w:hAnsi="Times New Roman" w:cs="Times New Roman"/>
-          <w:color w:val="000000" w:themeColor="text1"/>
-          <w:sz w:val="28"/>
-          <w:szCs w:val="28"/>
-        </w:rPr>
-      </w:pPr>
-      <w:r>
-        <w:rPr>
-          <w:rFonts w:ascii="Times New Roman" w:eastAsia="Times New Roman" w:hAnsi="Times New Roman" w:cs="Times New Roman"/>
-          <w:color w:val="000000" w:themeColor="text1"/>
-          <w:sz w:val="28"/>
-          <w:szCs w:val="28"/>
-        </w:rPr>
-        <w:t>П</w:t>
-      </w:r>
-      <w:r>
-        <w:rPr>
-          <w:rFonts w:ascii="Times New Roman" w:eastAsia="Times New Roman" w:hAnsi="Times New Roman" w:cs="Times New Roman"/>
-          <w:color w:val="000000" w:themeColor="text1"/>
-          <w:sz w:val="28"/>
-          <w:szCs w:val="28"/>
-        </w:rPr>
-        <w:t xml:space="preserve">ояснительная записка; </w:t>
+        <w:t>Дн</w:t>
+      </w:r>
+      <w:r>
+        <w:rPr>
+          <w:rFonts w:ascii="Times New Roman" w:eastAsia="Times New Roman" w:hAnsi="Times New Roman" w:cs="Times New Roman"/>
+          <w:color w:val="000000" w:themeColor="text1"/>
+          <w:sz w:val="28"/>
+          <w:szCs w:val="28"/>
+        </w:rPr>
+        <w:t>евник производственной практики.</w:t>
       </w:r>
     </w:p>
     <w:p>
@@ -6178,26 +6109,26 @@
           <w:sz w:val="28"/>
           <w:szCs w:val="28"/>
         </w:rPr>
+        <w:t xml:space="preserve">внедрение. </w:t>
+      </w:r>
+    </w:p>
+    <w:p>
+      <w:pPr>
+        <w:spacing w:after="0" w:line="360" w:lineRule="auto"/>
+        <w:jc w:val="both"/>
+        <w:rPr>
+          <w:rFonts w:ascii="Times New Roman" w:hAnsi="Times New Roman" w:cs="Times New Roman"/>
+          <w:sz w:val="28"/>
+          <w:szCs w:val="28"/>
+        </w:rPr>
+      </w:pPr>
+      <w:r>
+        <w:rPr>
+          <w:rFonts w:ascii="Times New Roman" w:hAnsi="Times New Roman" w:cs="Times New Roman"/>
+          <w:sz w:val="28"/>
+          <w:szCs w:val="28"/>
+        </w:rPr>
         <w:lastRenderedPageBreak/>
-        <w:t xml:space="preserve">внедрение. </w:t>
-      </w:r>
-    </w:p>
-    <w:p>
-      <w:pPr>
-        <w:spacing w:after="0" w:line="360" w:lineRule="auto"/>
-        <w:jc w:val="both"/>
-        <w:rPr>
-          <w:rFonts w:ascii="Times New Roman" w:hAnsi="Times New Roman" w:cs="Times New Roman"/>
-          <w:sz w:val="28"/>
-          <w:szCs w:val="28"/>
-        </w:rPr>
-      </w:pPr>
-      <w:r>
-        <w:rPr>
-          <w:rFonts w:ascii="Times New Roman" w:hAnsi="Times New Roman" w:cs="Times New Roman"/>
-          <w:sz w:val="28"/>
-          <w:szCs w:val="28"/>
-        </w:rPr>
         <w:t>7.2. Этапы разработки</w:t>
       </w:r>
     </w:p>
@@ -6629,7 +6560,6 @@
           <w:sz w:val="28"/>
           <w:szCs w:val="28"/>
         </w:rPr>
-        <w:lastRenderedPageBreak/>
         <w:t xml:space="preserve">проведение приемо-сдаточных испытаний; </w:t>
       </w:r>
     </w:p>
@@ -6654,6 +6584,7 @@
           <w:sz w:val="28"/>
           <w:szCs w:val="28"/>
         </w:rPr>
+        <w:lastRenderedPageBreak/>
         <w:t xml:space="preserve">корректировка программы и программной документации по результатам испытаний. </w:t>
       </w:r>
     </w:p>
@@ -6966,28 +6897,6 @@
           <w:szCs w:val="28"/>
         </w:rPr>
         <w:t xml:space="preserve">Приемо-сдаточные испытания программы должны проводиться согласно разработанной и согласованной «Программы и методики испытаний». </w:t>
-      </w:r>
-    </w:p>
-    <w:p>
-      <w:pPr>
-        <w:spacing w:after="0" w:line="360" w:lineRule="auto"/>
-        <w:ind w:left="-15" w:firstLine="708"/>
-        <w:jc w:val="both"/>
-        <w:rPr>
-          <w:rFonts w:ascii="Times New Roman" w:hAnsi="Times New Roman" w:cs="Times New Roman"/>
-          <w:color w:val="000000" w:themeColor="text1"/>
-          <w:sz w:val="28"/>
-          <w:szCs w:val="28"/>
-        </w:rPr>
-      </w:pPr>
-      <w:r>
-        <w:rPr>
-          <w:rFonts w:ascii="Times New Roman" w:eastAsia="Times New Roman" w:hAnsi="Times New Roman" w:cs="Times New Roman"/>
-          <w:color w:val="000000" w:themeColor="text1"/>
-          <w:sz w:val="28"/>
-          <w:szCs w:val="28"/>
-        </w:rPr>
-        <w:t xml:space="preserve">Ход проведения приемо-сдаточных испытаний документируется в Протоколе проведения испытаний.   </w:t>
       </w:r>
     </w:p>
     <w:sectPr>
@@ -9756,7 +9665,7 @@
 </file>
 
 <file path=customXml/itemProps1.xml><?xml version="1.0" encoding="utf-8"?>
-<ds:datastoreItem xmlns:ds="http://schemas.openxmlformats.org/officeDocument/2006/customXml" ds:itemID="{1795359B-72F6-4379-9C92-6150BACEE8C5}">
+<ds:datastoreItem xmlns:ds="http://schemas.openxmlformats.org/officeDocument/2006/customXml" ds:itemID="{9EEEB115-5280-4169-BAC1-EAAC6F6BBFF7}">
   <ds:schemaRefs>
     <ds:schemaRef ds:uri="http://schemas.openxmlformats.org/officeDocument/2006/bibliography"/>
   </ds:schemaRefs>
